--- a/Analysis Report.docx
+++ b/Analysis Report.docx
@@ -4,6 +4,7 @@
   <w:body>
     <w:p>
       <w:pPr>
+        <w:jc w:val="center"/>
         <w:rPr>
           <w:lang w:val="en-US"/>
         </w:rPr>
@@ -91,6 +92,2910 @@
           <w:lang w:val="en-US"/>
         </w:rPr>
         <w:t>23/02/2022</w:t>
+      </w:r>
+    </w:p>
+    <w:p>
+      <w:pPr>
+        <w:rPr>
+          <w:lang w:val="en-US"/>
+        </w:rPr>
+      </w:pPr>
+    </w:p>
+    <w:p>
+      <w:r>
+        <w:rPr>
+          <w:lang w:val="en-US"/>
+        </w:rPr>
+        <w:t>Upon cleansing the data there were no null cell, but we found 6 datasets that were not related to our analysis which were 3 cruise ship</w:t>
+      </w:r>
+      <w:r>
+        <w:rPr>
+          <w:lang w:val="en-US"/>
+        </w:rPr>
+        <w:t xml:space="preserve"> (</w:t>
+      </w:r>
+      <w:r>
+        <w:t>Diamond Princess</w:t>
+      </w:r>
+      <w:r>
+        <w:rPr>
+          <w:lang w:val="en-US"/>
+        </w:rPr>
+        <w:t xml:space="preserve">, </w:t>
+      </w:r>
+      <w:r>
+        <w:t>Grand Princess</w:t>
+      </w:r>
+      <w:r>
+        <w:rPr>
+          <w:lang w:val="en-US"/>
+        </w:rPr>
+        <w:t>,</w:t>
+      </w:r>
+      <w:r>
+        <w:t xml:space="preserve"> MS Zaandam</w:t>
+      </w:r>
+      <w:r>
+        <w:rPr>
+          <w:lang w:val="en-US"/>
+        </w:rPr>
+        <w:t>)</w:t>
+      </w:r>
+      <w:r>
+        <w:rPr>
+          <w:lang w:val="en-US"/>
+        </w:rPr>
+        <w:t>, travelers, an event (2020 Olympics) and unknown. The unwanted data was removed making the dataset clean accurate and useable.</w:t>
+      </w:r>
+    </w:p>
+    <w:p>
+      <w:pPr>
+        <w:rPr>
+          <w:lang w:val="en-US"/>
+        </w:rPr>
+      </w:pPr>
+      <w:r>
+        <w:rPr>
+          <w:lang w:val="en-US"/>
+        </w:rPr>
+        <w:t xml:space="preserve">The data </w:t>
+      </w:r>
+      <w:r>
+        <w:rPr>
+          <w:lang w:val="en-US"/>
+        </w:rPr>
+        <w:t>cleansing</w:t>
+      </w:r>
+      <w:r>
+        <w:rPr>
+          <w:lang w:val="en-US"/>
+        </w:rPr>
+        <w:t xml:space="preserve"> cut the countries data from 279 countries to 2</w:t>
+      </w:r>
+      <w:r>
+        <w:rPr>
+          <w:lang w:val="en-US"/>
+        </w:rPr>
+        <w:t>73 countries</w:t>
+      </w:r>
+      <w:r>
+        <w:rPr>
+          <w:lang w:val="en-US"/>
+        </w:rPr>
+        <w:t>.</w:t>
+      </w:r>
+    </w:p>
+    <w:p>
+      <w:pPr>
+        <w:rPr>
+          <w:lang w:val="en-US"/>
+        </w:rPr>
+      </w:pPr>
+    </w:p>
+    <w:p>
+      <w:pPr>
+        <w:rPr>
+          <w:b/>
+          <w:bCs/>
+          <w:i/>
+          <w:iCs/>
+          <w:lang w:val="en-US"/>
+        </w:rPr>
+      </w:pPr>
+      <w:r>
+        <w:rPr>
+          <w:b/>
+          <w:bCs/>
+          <w:i/>
+          <w:iCs/>
+          <w:lang w:val="en-US"/>
+        </w:rPr>
+        <w:t>In the World</w:t>
+      </w:r>
+    </w:p>
+    <w:p>
+      <w:pPr>
+        <w:rPr>
+          <w:lang w:val="en-US"/>
+        </w:rPr>
+      </w:pPr>
+      <w:r>
+        <w:rPr>
+          <w:lang w:val="en-US"/>
+        </w:rPr>
+        <w:t xml:space="preserve">The country with the highest number of total cases at </w:t>
+      </w:r>
+      <w:r>
+        <w:t>17</w:t>
+      </w:r>
+      <w:r>
+        <w:rPr>
+          <w:lang w:val="en-US"/>
+        </w:rPr>
+        <w:t>,</w:t>
+      </w:r>
+      <w:r>
+        <w:t>333</w:t>
+      </w:r>
+      <w:r>
+        <w:rPr>
+          <w:lang w:val="en-US"/>
+        </w:rPr>
+        <w:t>,</w:t>
+      </w:r>
+      <w:r>
+        <w:t>428</w:t>
+      </w:r>
+      <w:r>
+        <w:rPr>
+          <w:lang w:val="en-US"/>
+        </w:rPr>
+        <w:t>,</w:t>
+      </w:r>
+      <w:r>
+        <w:t>258</w:t>
+      </w:r>
+      <w:r>
+        <w:rPr>
+          <w:lang w:val="en-US"/>
+        </w:rPr>
+        <w:t xml:space="preserve"> is the “US”</w:t>
+      </w:r>
+    </w:p>
+    <w:p>
+      <w:pPr>
+        <w:rPr>
+          <w:lang w:val="en-US"/>
+        </w:rPr>
+      </w:pPr>
+      <w:r>
+        <w:rPr>
+          <w:lang w:val="en-US"/>
+        </w:rPr>
+        <w:t xml:space="preserve">The country with the highest number of total deaths at </w:t>
+      </w:r>
+      <w:r>
+        <w:t>301</w:t>
+      </w:r>
+      <w:r>
+        <w:rPr>
+          <w:lang w:val="en-US"/>
+        </w:rPr>
+        <w:t>,</w:t>
+      </w:r>
+      <w:r>
+        <w:t>478</w:t>
+      </w:r>
+      <w:r>
+        <w:rPr>
+          <w:lang w:val="en-US"/>
+        </w:rPr>
+        <w:t>,</w:t>
+      </w:r>
+      <w:r>
+        <w:t>150</w:t>
+      </w:r>
+      <w:r>
+        <w:rPr>
+          <w:lang w:val="en-US"/>
+        </w:rPr>
+        <w:t xml:space="preserve"> is the “US”</w:t>
+      </w:r>
+    </w:p>
+    <w:p>
+      <w:pPr>
+        <w:rPr>
+          <w:lang w:val="en-US"/>
+        </w:rPr>
+      </w:pPr>
+      <w:r>
+        <w:rPr>
+          <w:lang w:val="en-US"/>
+        </w:rPr>
+        <w:t xml:space="preserve">The country with the highest number of new cases at </w:t>
+      </w:r>
+      <w:r>
+        <w:t>76</w:t>
+      </w:r>
+      <w:r>
+        <w:rPr>
+          <w:lang w:val="en-US"/>
+        </w:rPr>
+        <w:t>,</w:t>
+      </w:r>
+      <w:r>
+        <w:t>354</w:t>
+      </w:r>
+      <w:r>
+        <w:rPr>
+          <w:lang w:val="en-US"/>
+        </w:rPr>
+        <w:t>,</w:t>
+      </w:r>
+      <w:r>
+        <w:t>039</w:t>
+      </w:r>
+      <w:r>
+        <w:rPr>
+          <w:lang w:val="en-US"/>
+        </w:rPr>
+        <w:t xml:space="preserve"> is the “US”</w:t>
+      </w:r>
+    </w:p>
+    <w:p>
+      <w:pPr>
+        <w:rPr>
+          <w:lang w:val="en-US"/>
+        </w:rPr>
+      </w:pPr>
+      <w:r>
+        <w:rPr>
+          <w:lang w:val="en-US"/>
+        </w:rPr>
+        <w:t xml:space="preserve">The country with the highest number of new deaths at </w:t>
+      </w:r>
+      <w:r>
+        <w:t>901</w:t>
+      </w:r>
+      <w:r>
+        <w:rPr>
+          <w:lang w:val="en-US"/>
+        </w:rPr>
+        <w:t>,</w:t>
+      </w:r>
+      <w:r>
+        <w:t>391</w:t>
+      </w:r>
+      <w:r>
+        <w:rPr>
+          <w:lang w:val="en-US"/>
+        </w:rPr>
+        <w:t xml:space="preserve"> is the “US”</w:t>
+      </w:r>
+    </w:p>
+    <w:p>
+      <w:pPr>
+        <w:rPr>
+          <w:lang w:val="en-US"/>
+        </w:rPr>
+      </w:pPr>
+    </w:p>
+    <w:p>
+      <w:pPr>
+        <w:rPr>
+          <w:lang w:val="en-US"/>
+        </w:rPr>
+      </w:pPr>
+      <w:r>
+        <w:rPr>
+          <w:lang w:val="en-US"/>
+        </w:rPr>
+        <w:t>The country with the lowest number of total cases at 114 is “TONGA”</w:t>
+      </w:r>
+    </w:p>
+    <w:p>
+      <w:pPr>
+        <w:rPr>
+          <w:lang w:val="en-US"/>
+        </w:rPr>
+      </w:pPr>
+      <w:r>
+        <w:rPr>
+          <w:lang w:val="en-US"/>
+        </w:rPr>
+        <w:t xml:space="preserve">The country with the lowest number of total deaths at 0 </w:t>
+      </w:r>
+      <w:r>
+        <w:rPr>
+          <w:lang w:val="en-US"/>
+        </w:rPr>
+        <w:t>are</w:t>
+      </w:r>
+      <w:r>
+        <w:rPr>
+          <w:lang w:val="en-US"/>
+        </w:rPr>
+        <w:t xml:space="preserve"> </w:t>
+      </w:r>
+      <w:r>
+        <w:rPr>
+          <w:lang w:val="en-US"/>
+        </w:rPr>
+        <w:t>“</w:t>
+      </w:r>
+      <w:r>
+        <w:rPr>
+          <w:lang w:val="en-US"/>
+        </w:rPr>
+        <w:t>COOK ISLANDS</w:t>
+      </w:r>
+      <w:r>
+        <w:rPr>
+          <w:lang w:val="en-US"/>
+        </w:rPr>
+        <w:t xml:space="preserve">, </w:t>
+      </w:r>
+      <w:r>
+        <w:rPr>
+          <w:lang w:val="en-US"/>
+        </w:rPr>
+        <w:t>FALKLAND ISLANDS (MALVINAS)</w:t>
+      </w:r>
+      <w:r>
+        <w:rPr>
+          <w:lang w:val="en-US"/>
+        </w:rPr>
+        <w:t xml:space="preserve">”, </w:t>
+      </w:r>
+      <w:r>
+        <w:rPr>
+          <w:lang w:val="en-US"/>
+        </w:rPr>
+        <w:t>HOLY SEE</w:t>
+      </w:r>
+      <w:r>
+        <w:rPr>
+          <w:lang w:val="en-US"/>
+        </w:rPr>
+        <w:t xml:space="preserve">, </w:t>
+      </w:r>
+      <w:r>
+        <w:rPr>
+          <w:lang w:val="en-US"/>
+        </w:rPr>
+        <w:t>JIANGSU</w:t>
+      </w:r>
+      <w:r>
+        <w:rPr>
+          <w:lang w:val="en-US"/>
+        </w:rPr>
+        <w:t xml:space="preserve">, </w:t>
+      </w:r>
+      <w:r>
+        <w:rPr>
+          <w:lang w:val="en-US"/>
+        </w:rPr>
+        <w:t>KIRIBATI</w:t>
+      </w:r>
+      <w:r>
+        <w:rPr>
+          <w:lang w:val="en-US"/>
+        </w:rPr>
+        <w:t xml:space="preserve">, </w:t>
+      </w:r>
+      <w:r>
+        <w:rPr>
+          <w:lang w:val="en-US"/>
+        </w:rPr>
+        <w:t>MACAU</w:t>
+      </w:r>
+      <w:r>
+        <w:rPr>
+          <w:lang w:val="en-US"/>
+        </w:rPr>
+        <w:t xml:space="preserve">, </w:t>
+      </w:r>
+      <w:r>
+        <w:rPr>
+          <w:lang w:val="en-US"/>
+        </w:rPr>
+        <w:t>MARSHALL ISLANDS</w:t>
+      </w:r>
+      <w:r>
+        <w:rPr>
+          <w:lang w:val="en-US"/>
+        </w:rPr>
+        <w:t xml:space="preserve">, </w:t>
+      </w:r>
+      <w:r>
+        <w:rPr>
+          <w:lang w:val="en-US"/>
+        </w:rPr>
+        <w:t>MICRONESIA</w:t>
+      </w:r>
+      <w:r>
+        <w:rPr>
+          <w:lang w:val="en-US"/>
+        </w:rPr>
+        <w:t xml:space="preserve">, </w:t>
+      </w:r>
+      <w:r>
+        <w:rPr>
+          <w:lang w:val="en-US"/>
+        </w:rPr>
+        <w:t>NINGXIA</w:t>
+      </w:r>
+      <w:r>
+        <w:rPr>
+          <w:lang w:val="en-US"/>
+        </w:rPr>
+        <w:t xml:space="preserve">, </w:t>
+      </w:r>
+      <w:r>
+        <w:rPr>
+          <w:lang w:val="en-US"/>
+        </w:rPr>
+        <w:t>PALAU</w:t>
+      </w:r>
+      <w:r>
+        <w:rPr>
+          <w:lang w:val="en-US"/>
+        </w:rPr>
+        <w:t xml:space="preserve">, </w:t>
+      </w:r>
+      <w:r>
+        <w:rPr>
+          <w:lang w:val="en-US"/>
+        </w:rPr>
+        <w:t>QINGHAI</w:t>
+      </w:r>
+      <w:r>
+        <w:rPr>
+          <w:lang w:val="en-US"/>
+        </w:rPr>
+        <w:t xml:space="preserve">, </w:t>
+      </w:r>
+      <w:r>
+        <w:rPr>
+          <w:lang w:val="en-US"/>
+        </w:rPr>
+        <w:t>SAMOA</w:t>
+      </w:r>
+      <w:r>
+        <w:rPr>
+          <w:lang w:val="en-US"/>
+        </w:rPr>
+        <w:t xml:space="preserve">, </w:t>
+      </w:r>
+      <w:r>
+        <w:rPr>
+          <w:lang w:val="en-US"/>
+        </w:rPr>
+        <w:t>SHANXI</w:t>
+      </w:r>
+      <w:r>
+        <w:rPr>
+          <w:lang w:val="en-US"/>
+        </w:rPr>
+        <w:t xml:space="preserve">, </w:t>
+      </w:r>
+      <w:r>
+        <w:rPr>
+          <w:lang w:val="en-US"/>
+        </w:rPr>
+        <w:t>TIBET</w:t>
+      </w:r>
+      <w:r>
+        <w:rPr>
+          <w:lang w:val="en-US"/>
+        </w:rPr>
+        <w:t xml:space="preserve">, </w:t>
+      </w:r>
+      <w:r>
+        <w:rPr>
+          <w:lang w:val="en-US"/>
+        </w:rPr>
+        <w:t>TONGA</w:t>
+      </w:r>
+      <w:r>
+        <w:rPr>
+          <w:lang w:val="en-US"/>
+        </w:rPr>
+        <w:t>”</w:t>
+      </w:r>
+      <w:r>
+        <w:rPr>
+          <w:lang w:val="en-US"/>
+        </w:rPr>
+        <w:t>.</w:t>
+      </w:r>
+    </w:p>
+    <w:p>
+      <w:pPr>
+        <w:rPr>
+          <w:lang w:val="en-US"/>
+        </w:rPr>
+      </w:pPr>
+      <w:r>
+        <w:rPr>
+          <w:lang w:val="en-US"/>
+        </w:rPr>
+        <w:t>The country with the lowest number of new cases at 1</w:t>
+      </w:r>
+      <w:r>
+        <w:rPr>
+          <w:lang w:val="en-US"/>
+        </w:rPr>
+        <w:t xml:space="preserve"> are “</w:t>
+      </w:r>
+      <w:r>
+        <w:rPr>
+          <w:lang w:val="en-US"/>
+        </w:rPr>
+        <w:t>MICRONESIA</w:t>
+      </w:r>
+      <w:r>
+        <w:rPr>
+          <w:lang w:val="en-US"/>
+        </w:rPr>
+        <w:t xml:space="preserve"> AND </w:t>
+      </w:r>
+      <w:r>
+        <w:rPr>
+          <w:lang w:val="en-US"/>
+        </w:rPr>
+        <w:t>TIBET</w:t>
+      </w:r>
+      <w:r>
+        <w:rPr>
+          <w:lang w:val="en-US"/>
+        </w:rPr>
+        <w:t>”</w:t>
+      </w:r>
+    </w:p>
+    <w:p>
+      <w:pPr>
+        <w:rPr>
+          <w:lang w:val="en-US"/>
+        </w:rPr>
+      </w:pPr>
+      <w:r>
+        <w:rPr>
+          <w:lang w:val="en-US"/>
+        </w:rPr>
+        <w:t>The country with the lowest number of new deaths at 0</w:t>
+      </w:r>
+      <w:r>
+        <w:rPr>
+          <w:lang w:val="en-US"/>
+        </w:rPr>
+        <w:t xml:space="preserve"> are </w:t>
+      </w:r>
+      <w:r>
+        <w:rPr>
+          <w:lang w:val="en-US"/>
+        </w:rPr>
+        <w:t>“</w:t>
+      </w:r>
+      <w:r>
+        <w:rPr>
+          <w:lang w:val="en-US"/>
+        </w:rPr>
+        <w:t>COOK ISLANDS, FALKLAND ISLANDS (MALVINAS)”, HOLY SEE, JIANGSU, KIRIBATI, MACAU, MARSHALL ISLANDS, MICRONESIA, NINGXIA, PALAU, QINGHAI, SAMOA, SHANXI, TIBET, TONGA</w:t>
+      </w:r>
+      <w:r>
+        <w:rPr>
+          <w:lang w:val="en-US"/>
+        </w:rPr>
+        <w:t>”.</w:t>
+      </w:r>
+    </w:p>
+    <w:p>
+      <w:pPr>
+        <w:rPr>
+          <w:lang w:val="en-US"/>
+        </w:rPr>
+      </w:pPr>
+    </w:p>
+    <w:p>
+      <w:pPr>
+        <w:rPr>
+          <w:lang w:val="en-US"/>
+        </w:rPr>
+      </w:pPr>
+      <w:r>
+        <w:rPr>
+          <w:lang w:val="en-US"/>
+        </w:rPr>
+        <w:t xml:space="preserve">Then the countries were grouped by continents which are Africa, Europe, Asia, Australia, America (north and south), </w:t>
+      </w:r>
+      <w:r>
+        <w:rPr>
+          <w:lang w:val="en-US"/>
+        </w:rPr>
+        <w:t>antarctica</w:t>
+      </w:r>
+      <w:r>
+        <w:rPr>
+          <w:lang w:val="en-US"/>
+        </w:rPr>
+        <w:t xml:space="preserve"> </w:t>
+      </w:r>
+      <w:r>
+        <w:rPr>
+          <w:lang w:val="en-US"/>
+        </w:rPr>
+        <w:t>(there was no data on this continent)</w:t>
+      </w:r>
+    </w:p>
+    <w:p>
+      <w:pPr>
+        <w:rPr>
+          <w:lang w:val="en-US"/>
+        </w:rPr>
+      </w:pPr>
+    </w:p>
+    <w:p>
+      <w:pPr>
+        <w:rPr>
+          <w:b/>
+          <w:bCs/>
+          <w:i/>
+          <w:iCs/>
+          <w:lang w:val="en-US"/>
+        </w:rPr>
+      </w:pPr>
+      <w:r>
+        <w:rPr>
+          <w:b/>
+          <w:bCs/>
+          <w:i/>
+          <w:iCs/>
+          <w:lang w:val="en-US"/>
+        </w:rPr>
+        <w:t>In Africa continent</w:t>
+      </w:r>
+    </w:p>
+    <w:p>
+      <w:pPr>
+        <w:rPr>
+          <w:lang w:val="en-US"/>
+        </w:rPr>
+      </w:pPr>
+      <w:r>
+        <w:rPr>
+          <w:lang w:val="en-US"/>
+        </w:rPr>
+        <w:t xml:space="preserve">The country with the highest number of total cases at </w:t>
+      </w:r>
+      <w:r>
+        <w:t>1</w:t>
+      </w:r>
+      <w:r>
+        <w:rPr>
+          <w:lang w:val="en-US"/>
+        </w:rPr>
+        <w:t>,</w:t>
+      </w:r>
+      <w:r>
+        <w:t>042</w:t>
+      </w:r>
+      <w:r>
+        <w:rPr>
+          <w:lang w:val="en-US"/>
+        </w:rPr>
+        <w:t>,</w:t>
+      </w:r>
+      <w:r>
+        <w:t>778</w:t>
+      </w:r>
+      <w:r>
+        <w:rPr>
+          <w:lang w:val="en-US"/>
+        </w:rPr>
+        <w:t>,</w:t>
+      </w:r>
+      <w:r>
+        <w:t>612</w:t>
+      </w:r>
+      <w:r>
+        <w:rPr>
+          <w:lang w:val="en-US"/>
+        </w:rPr>
+        <w:t xml:space="preserve"> </w:t>
+      </w:r>
+      <w:r>
+        <w:rPr>
+          <w:lang w:val="en-US"/>
+        </w:rPr>
+        <w:t>is “S</w:t>
+      </w:r>
+      <w:r>
+        <w:rPr>
+          <w:lang w:val="en-US"/>
+        </w:rPr>
+        <w:t>OUTH AFRICA</w:t>
+      </w:r>
+      <w:r>
+        <w:rPr>
+          <w:lang w:val="en-US"/>
+        </w:rPr>
+        <w:t>”</w:t>
+      </w:r>
+    </w:p>
+    <w:p>
+      <w:pPr>
+        <w:rPr>
+          <w:lang w:val="en-US"/>
+        </w:rPr>
+      </w:pPr>
+      <w:r>
+        <w:rPr>
+          <w:lang w:val="en-US"/>
+        </w:rPr>
+        <w:t xml:space="preserve">The country with the highest number of total deaths at </w:t>
+      </w:r>
+      <w:r>
+        <w:t>30</w:t>
+      </w:r>
+      <w:r>
+        <w:rPr>
+          <w:lang w:val="en-US"/>
+        </w:rPr>
+        <w:t>,</w:t>
+      </w:r>
+      <w:r>
+        <w:t>634</w:t>
+      </w:r>
+      <w:r>
+        <w:rPr>
+          <w:lang w:val="en-US"/>
+        </w:rPr>
+        <w:t>,</w:t>
+      </w:r>
+      <w:r>
+        <w:t>506</w:t>
+      </w:r>
+      <w:r>
+        <w:rPr>
+          <w:lang w:val="en-US"/>
+        </w:rPr>
+        <w:t xml:space="preserve"> </w:t>
+      </w:r>
+      <w:r>
+        <w:rPr>
+          <w:lang w:val="en-US"/>
+        </w:rPr>
+        <w:t>is “SOUTH AFRICA”</w:t>
+      </w:r>
+    </w:p>
+    <w:p>
+      <w:pPr>
+        <w:rPr>
+          <w:lang w:val="en-US"/>
+        </w:rPr>
+      </w:pPr>
+      <w:r>
+        <w:rPr>
+          <w:lang w:val="en-US"/>
+        </w:rPr>
+        <w:t xml:space="preserve">The country with the highest number of new cases at </w:t>
+      </w:r>
+      <w:r>
+        <w:t>3</w:t>
+      </w:r>
+      <w:r>
+        <w:rPr>
+          <w:lang w:val="en-US"/>
+        </w:rPr>
+        <w:t>,</w:t>
+      </w:r>
+      <w:r>
+        <w:t>616</w:t>
+      </w:r>
+      <w:r>
+        <w:rPr>
+          <w:lang w:val="en-US"/>
+        </w:rPr>
+        <w:t>,</w:t>
+      </w:r>
+      <w:r>
+        <w:t>075</w:t>
+      </w:r>
+      <w:r>
+        <w:rPr>
+          <w:lang w:val="en-US"/>
+        </w:rPr>
+        <w:t xml:space="preserve"> </w:t>
+      </w:r>
+      <w:r>
+        <w:rPr>
+          <w:lang w:val="en-US"/>
+        </w:rPr>
+        <w:t>is “SOUTH AFRICA”</w:t>
+      </w:r>
+    </w:p>
+    <w:p>
+      <w:pPr>
+        <w:rPr>
+          <w:lang w:val="en-US"/>
+        </w:rPr>
+      </w:pPr>
+      <w:r>
+        <w:rPr>
+          <w:lang w:val="en-US"/>
+        </w:rPr>
+        <w:t xml:space="preserve">The country with the highest number of new deaths at </w:t>
+      </w:r>
+      <w:r>
+        <w:t>95</w:t>
+      </w:r>
+      <w:r>
+        <w:rPr>
+          <w:lang w:val="en-US"/>
+        </w:rPr>
+        <w:t>,</w:t>
+      </w:r>
+      <w:r>
+        <w:t>773</w:t>
+      </w:r>
+      <w:r>
+        <w:rPr>
+          <w:lang w:val="en-US"/>
+        </w:rPr>
+        <w:t xml:space="preserve"> </w:t>
+      </w:r>
+      <w:r>
+        <w:rPr>
+          <w:lang w:val="en-US"/>
+        </w:rPr>
+        <w:t>is “SOUTH AFRICA”</w:t>
+      </w:r>
+    </w:p>
+    <w:p>
+      <w:pPr>
+        <w:rPr>
+          <w:lang w:val="en-US"/>
+        </w:rPr>
+      </w:pPr>
+    </w:p>
+    <w:p>
+      <w:pPr>
+        <w:rPr>
+          <w:lang w:val="en-US"/>
+        </w:rPr>
+      </w:pPr>
+      <w:r>
+        <w:rPr>
+          <w:lang w:val="en-US"/>
+        </w:rPr>
+        <w:t xml:space="preserve">The country with the lowest number of total cases at </w:t>
+      </w:r>
+      <w:r>
+        <w:rPr>
+          <w:lang w:val="en-US"/>
+        </w:rPr>
+        <w:t>1890</w:t>
+      </w:r>
+      <w:r>
+        <w:rPr>
+          <w:lang w:val="en-US"/>
+        </w:rPr>
+        <w:t xml:space="preserve"> </w:t>
+      </w:r>
+      <w:r>
+        <w:rPr>
+          <w:lang w:val="en-US"/>
+        </w:rPr>
+        <w:t>are</w:t>
+      </w:r>
+      <w:r>
+        <w:rPr>
+          <w:lang w:val="en-US"/>
+        </w:rPr>
+        <w:t xml:space="preserve"> “</w:t>
+      </w:r>
+      <w:r>
+        <w:rPr>
+          <w:lang w:val="en-US"/>
+        </w:rPr>
+        <w:t>SAINT HELENA, ASCENSION AND TRISTAN DA CUNHA</w:t>
+      </w:r>
+      <w:r>
+        <w:rPr>
+          <w:lang w:val="en-US"/>
+        </w:rPr>
+        <w:t>”</w:t>
+      </w:r>
+    </w:p>
+    <w:p>
+      <w:pPr>
+        <w:rPr>
+          <w:lang w:val="en-US"/>
+        </w:rPr>
+      </w:pPr>
+      <w:r>
+        <w:rPr>
+          <w:lang w:val="en-US"/>
+        </w:rPr>
+        <w:t xml:space="preserve">The country with the lowest number of total deaths at </w:t>
+      </w:r>
+      <w:r>
+        <w:rPr>
+          <w:lang w:val="en-US"/>
+        </w:rPr>
+        <w:t>4</w:t>
+      </w:r>
+      <w:r>
+        <w:rPr>
+          <w:lang w:val="en-US"/>
+        </w:rPr>
+        <w:t xml:space="preserve"> are “</w:t>
+      </w:r>
+      <w:r>
+        <w:rPr>
+          <w:lang w:val="en-US"/>
+        </w:rPr>
+        <w:t>SAINT HELENA, ASCENSION AND TRISTAN DA CUNHA</w:t>
+      </w:r>
+      <w:r>
+        <w:rPr>
+          <w:lang w:val="en-US"/>
+        </w:rPr>
+        <w:t>”</w:t>
+      </w:r>
+      <w:r>
+        <w:rPr>
+          <w:lang w:val="en-US"/>
+        </w:rPr>
+        <w:t>”.</w:t>
+      </w:r>
+    </w:p>
+    <w:p>
+      <w:pPr>
+        <w:rPr>
+          <w:lang w:val="en-US"/>
+        </w:rPr>
+      </w:pPr>
+      <w:r>
+        <w:rPr>
+          <w:lang w:val="en-US"/>
+        </w:rPr>
+        <w:t xml:space="preserve">The country with the lowest number of new cases at </w:t>
+      </w:r>
+      <w:r>
+        <w:rPr>
+          <w:lang w:val="en-US"/>
+        </w:rPr>
+        <w:t>5</w:t>
+      </w:r>
+      <w:r>
+        <w:rPr>
+          <w:lang w:val="en-US"/>
+        </w:rPr>
+        <w:t xml:space="preserve"> are “</w:t>
+      </w:r>
+      <w:r>
+        <w:rPr>
+          <w:lang w:val="en-US"/>
+        </w:rPr>
+        <w:t>SAINT HELENA, ASCENSION AND TRISTAN DA CUNHA</w:t>
+      </w:r>
+      <w:r>
+        <w:rPr>
+          <w:lang w:val="en-US"/>
+        </w:rPr>
+        <w:t>”</w:t>
+      </w:r>
+      <w:r>
+        <w:rPr>
+          <w:lang w:val="en-US"/>
+        </w:rPr>
+        <w:t xml:space="preserve"> </w:t>
+      </w:r>
+      <w:r>
+        <w:rPr>
+          <w:lang w:val="en-US"/>
+        </w:rPr>
+        <w:t>“</w:t>
+      </w:r>
+    </w:p>
+    <w:p>
+      <w:pPr>
+        <w:rPr>
+          <w:lang w:val="en-US"/>
+        </w:rPr>
+      </w:pPr>
+      <w:r>
+        <w:rPr>
+          <w:lang w:val="en-US"/>
+        </w:rPr>
+        <w:t xml:space="preserve">The country with the lowest number of new deaths at </w:t>
+      </w:r>
+      <w:r>
+        <w:rPr>
+          <w:lang w:val="en-US"/>
+        </w:rPr>
+        <w:t>1</w:t>
+      </w:r>
+      <w:r>
+        <w:rPr>
+          <w:lang w:val="en-US"/>
+        </w:rPr>
+        <w:t xml:space="preserve"> are </w:t>
+      </w:r>
+      <w:r>
+        <w:rPr>
+          <w:lang w:val="en-US"/>
+        </w:rPr>
+        <w:t>“</w:t>
+      </w:r>
+      <w:r>
+        <w:rPr>
+          <w:lang w:val="en-US"/>
+        </w:rPr>
+        <w:t>SAINT HELENA, ASCENSION AND TRISTAN DA CUNHA</w:t>
+      </w:r>
+      <w:r>
+        <w:rPr>
+          <w:lang w:val="en-US"/>
+        </w:rPr>
+        <w:t>”</w:t>
+      </w:r>
+      <w:r>
+        <w:rPr>
+          <w:lang w:val="en-US"/>
+        </w:rPr>
+        <w:t>”.</w:t>
+      </w:r>
+    </w:p>
+    <w:p>
+      <w:pPr>
+        <w:rPr>
+          <w:lang w:val="en-US"/>
+        </w:rPr>
+      </w:pPr>
+    </w:p>
+    <w:p>
+      <w:pPr>
+        <w:rPr>
+          <w:lang w:val="en-US"/>
+        </w:rPr>
+      </w:pPr>
+    </w:p>
+    <w:p>
+      <w:pPr>
+        <w:rPr>
+          <w:b/>
+          <w:bCs/>
+          <w:i/>
+          <w:iCs/>
+          <w:lang w:val="en-US"/>
+        </w:rPr>
+      </w:pPr>
+      <w:r>
+        <w:rPr>
+          <w:b/>
+          <w:bCs/>
+          <w:i/>
+          <w:iCs/>
+          <w:lang w:val="en-US"/>
+        </w:rPr>
+        <w:lastRenderedPageBreak/>
+        <w:t>In Australia continent</w:t>
+      </w:r>
+    </w:p>
+    <w:p>
+      <w:pPr>
+        <w:rPr>
+          <w:lang w:val="en-US"/>
+        </w:rPr>
+      </w:pPr>
+      <w:r>
+        <w:rPr>
+          <w:lang w:val="en-US"/>
+        </w:rPr>
+        <w:t xml:space="preserve">The country with the highest number of total cases at </w:t>
+      </w:r>
+      <w:r>
+        <w:t>40</w:t>
+      </w:r>
+      <w:r>
+        <w:rPr>
+          <w:lang w:val="en-US"/>
+        </w:rPr>
+        <w:t>,</w:t>
+      </w:r>
+      <w:r>
+        <w:t>395</w:t>
+      </w:r>
+      <w:r>
+        <w:rPr>
+          <w:lang w:val="en-US"/>
+        </w:rPr>
+        <w:t>,</w:t>
+      </w:r>
+      <w:r>
+        <w:t>860</w:t>
+      </w:r>
+      <w:r>
+        <w:rPr>
+          <w:lang w:val="en-US"/>
+        </w:rPr>
+        <w:t xml:space="preserve"> </w:t>
+      </w:r>
+      <w:r>
+        <w:rPr>
+          <w:lang w:val="en-US"/>
+        </w:rPr>
+        <w:t>is “</w:t>
+      </w:r>
+      <w:r>
+        <w:rPr>
+          <w:lang w:val="en-US"/>
+        </w:rPr>
+        <w:t>VICTORIA</w:t>
+      </w:r>
+      <w:r>
+        <w:rPr>
+          <w:lang w:val="en-US"/>
+        </w:rPr>
+        <w:t>”</w:t>
+      </w:r>
+    </w:p>
+    <w:p>
+      <w:pPr>
+        <w:rPr>
+          <w:lang w:val="en-US"/>
+        </w:rPr>
+      </w:pPr>
+      <w:r>
+        <w:rPr>
+          <w:lang w:val="en-US"/>
+        </w:rPr>
+        <w:t xml:space="preserve">The country with the highest number of total deaths at </w:t>
+      </w:r>
+      <w:r>
+        <w:t>508</w:t>
+      </w:r>
+      <w:r>
+        <w:rPr>
+          <w:lang w:val="en-US"/>
+        </w:rPr>
+        <w:t>,</w:t>
+      </w:r>
+      <w:r>
+        <w:t>832</w:t>
+      </w:r>
+      <w:r>
+        <w:rPr>
+          <w:lang w:val="en-US"/>
+        </w:rPr>
+        <w:t xml:space="preserve"> </w:t>
+      </w:r>
+      <w:r>
+        <w:rPr>
+          <w:lang w:val="en-US"/>
+        </w:rPr>
+        <w:t>is “</w:t>
+      </w:r>
+      <w:r>
+        <w:rPr>
+          <w:lang w:val="en-US"/>
+        </w:rPr>
+        <w:t>VICTORIA</w:t>
+      </w:r>
+      <w:r>
+        <w:rPr>
+          <w:lang w:val="en-US"/>
+        </w:rPr>
+        <w:t>”</w:t>
+      </w:r>
+    </w:p>
+    <w:p>
+      <w:pPr>
+        <w:rPr>
+          <w:lang w:val="en-US"/>
+        </w:rPr>
+      </w:pPr>
+      <w:r>
+        <w:rPr>
+          <w:lang w:val="en-US"/>
+        </w:rPr>
+        <w:t xml:space="preserve">The country with the highest number of new cases at </w:t>
+      </w:r>
+      <w:r>
+        <w:t>1</w:t>
+      </w:r>
+      <w:r>
+        <w:rPr>
+          <w:lang w:val="en-US"/>
+        </w:rPr>
+        <w:t>,</w:t>
+      </w:r>
+      <w:r>
+        <w:t>182</w:t>
+      </w:r>
+      <w:r>
+        <w:rPr>
+          <w:lang w:val="en-US"/>
+        </w:rPr>
+        <w:t>,</w:t>
+      </w:r>
+      <w:r>
+        <w:t>732</w:t>
+      </w:r>
+      <w:r>
+        <w:rPr>
+          <w:lang w:val="en-US"/>
+        </w:rPr>
+        <w:t xml:space="preserve"> </w:t>
+      </w:r>
+      <w:r>
+        <w:rPr>
+          <w:lang w:val="en-US"/>
+        </w:rPr>
+        <w:t>is “</w:t>
+      </w:r>
+      <w:r>
+        <w:rPr>
+          <w:lang w:val="en-US"/>
+        </w:rPr>
+        <w:t>NEW SOUTH WALES</w:t>
+      </w:r>
+      <w:r>
+        <w:rPr>
+          <w:lang w:val="en-US"/>
+        </w:rPr>
+        <w:t>”</w:t>
+      </w:r>
+    </w:p>
+    <w:p>
+      <w:pPr>
+        <w:rPr>
+          <w:lang w:val="en-US"/>
+        </w:rPr>
+      </w:pPr>
+      <w:r>
+        <w:rPr>
+          <w:lang w:val="en-US"/>
+        </w:rPr>
+        <w:t xml:space="preserve">The country with the highest number of new deaths at </w:t>
+      </w:r>
+      <w:r>
+        <w:t>2</w:t>
+      </w:r>
+      <w:r>
+        <w:rPr>
+          <w:lang w:val="en-US"/>
+        </w:rPr>
+        <w:t>,</w:t>
+      </w:r>
+      <w:r>
+        <w:t>165</w:t>
+      </w:r>
+      <w:r>
+        <w:rPr>
+          <w:lang w:val="en-US"/>
+        </w:rPr>
+        <w:t xml:space="preserve"> </w:t>
+      </w:r>
+      <w:r>
+        <w:rPr>
+          <w:lang w:val="en-US"/>
+        </w:rPr>
+        <w:t>is “</w:t>
+      </w:r>
+      <w:r>
+        <w:rPr>
+          <w:lang w:val="en-US"/>
+        </w:rPr>
+        <w:t>VICTORIA</w:t>
+      </w:r>
+      <w:r>
+        <w:rPr>
+          <w:lang w:val="en-US"/>
+        </w:rPr>
+        <w:t>”</w:t>
+      </w:r>
+    </w:p>
+    <w:p>
+      <w:pPr>
+        <w:rPr>
+          <w:lang w:val="en-US"/>
+        </w:rPr>
+      </w:pPr>
+    </w:p>
+    <w:p>
+      <w:pPr>
+        <w:rPr>
+          <w:lang w:val="en-US"/>
+        </w:rPr>
+      </w:pPr>
+      <w:r>
+        <w:rPr>
+          <w:lang w:val="en-US"/>
+        </w:rPr>
+        <w:t xml:space="preserve">The country with the lowest number of total cases at </w:t>
+      </w:r>
+      <w:r>
+        <w:rPr>
+          <w:lang w:val="en-US"/>
+        </w:rPr>
+        <w:t>1</w:t>
+      </w:r>
+      <w:r>
+        <w:rPr>
+          <w:lang w:val="en-US"/>
+        </w:rPr>
+        <w:t>14</w:t>
+      </w:r>
+      <w:r>
+        <w:rPr>
+          <w:lang w:val="en-US"/>
+        </w:rPr>
+        <w:t xml:space="preserve"> are “</w:t>
+      </w:r>
+      <w:r>
+        <w:rPr>
+          <w:lang w:val="en-US"/>
+        </w:rPr>
+        <w:t>TONGA</w:t>
+      </w:r>
+      <w:r>
+        <w:rPr>
+          <w:lang w:val="en-US"/>
+        </w:rPr>
+        <w:t>”</w:t>
+      </w:r>
+    </w:p>
+    <w:p>
+      <w:pPr>
+        <w:rPr>
+          <w:lang w:val="en-US"/>
+        </w:rPr>
+      </w:pPr>
+      <w:r>
+        <w:rPr>
+          <w:lang w:val="en-US"/>
+        </w:rPr>
+        <w:t xml:space="preserve">The country with the lowest number of total deaths at </w:t>
+      </w:r>
+      <w:r>
+        <w:rPr>
+          <w:lang w:val="en-US"/>
+        </w:rPr>
+        <w:t>0</w:t>
+      </w:r>
+      <w:r>
+        <w:rPr>
+          <w:lang w:val="en-US"/>
+        </w:rPr>
+        <w:t xml:space="preserve"> are “</w:t>
+      </w:r>
+      <w:r>
+        <w:rPr>
+          <w:lang w:val="en-US"/>
+        </w:rPr>
+        <w:t>KIRIBATI</w:t>
+      </w:r>
+      <w:r>
+        <w:rPr>
+          <w:lang w:val="en-US"/>
+        </w:rPr>
+        <w:t xml:space="preserve">, </w:t>
+      </w:r>
+      <w:r>
+        <w:rPr>
+          <w:lang w:val="en-US"/>
+        </w:rPr>
+        <w:t>MARSHALL ISLANDS</w:t>
+      </w:r>
+      <w:r>
+        <w:rPr>
+          <w:lang w:val="en-US"/>
+        </w:rPr>
+        <w:t xml:space="preserve">, </w:t>
+      </w:r>
+      <w:r>
+        <w:rPr>
+          <w:lang w:val="en-US"/>
+        </w:rPr>
+        <w:t>MICRONESIA</w:t>
+      </w:r>
+      <w:r>
+        <w:rPr>
+          <w:lang w:val="en-US"/>
+        </w:rPr>
+        <w:t xml:space="preserve">, </w:t>
+      </w:r>
+      <w:r>
+        <w:rPr>
+          <w:lang w:val="en-US"/>
+        </w:rPr>
+        <w:t>PALAU</w:t>
+      </w:r>
+      <w:r>
+        <w:rPr>
+          <w:lang w:val="en-US"/>
+        </w:rPr>
+        <w:t xml:space="preserve">, </w:t>
+      </w:r>
+      <w:r>
+        <w:rPr>
+          <w:lang w:val="en-US"/>
+        </w:rPr>
+        <w:t>COOK ISLANDS</w:t>
+      </w:r>
+      <w:r>
+        <w:rPr>
+          <w:lang w:val="en-US"/>
+        </w:rPr>
+        <w:t xml:space="preserve">, </w:t>
+      </w:r>
+      <w:r>
+        <w:rPr>
+          <w:lang w:val="en-US"/>
+        </w:rPr>
+        <w:t>SAMOA</w:t>
+      </w:r>
+      <w:r>
+        <w:rPr>
+          <w:lang w:val="en-US"/>
+        </w:rPr>
+        <w:t xml:space="preserve">, </w:t>
+      </w:r>
+      <w:r>
+        <w:rPr>
+          <w:lang w:val="en-US"/>
+        </w:rPr>
+        <w:t>TONGA</w:t>
+      </w:r>
+      <w:r>
+        <w:rPr>
+          <w:lang w:val="en-US"/>
+        </w:rPr>
+        <w:t>”</w:t>
+      </w:r>
+    </w:p>
+    <w:p>
+      <w:pPr>
+        <w:rPr>
+          <w:lang w:val="en-US"/>
+        </w:rPr>
+      </w:pPr>
+      <w:r>
+        <w:rPr>
+          <w:lang w:val="en-US"/>
+        </w:rPr>
+        <w:t xml:space="preserve">The country with the lowest number of new cases at </w:t>
+      </w:r>
+      <w:r>
+        <w:rPr>
+          <w:lang w:val="en-US"/>
+        </w:rPr>
+        <w:t>1</w:t>
+      </w:r>
+      <w:r>
+        <w:rPr>
+          <w:lang w:val="en-US"/>
+        </w:rPr>
+        <w:t xml:space="preserve"> are “</w:t>
+      </w:r>
+      <w:r>
+        <w:rPr>
+          <w:lang w:val="en-US"/>
+        </w:rPr>
+        <w:t>MICRONESIA</w:t>
+      </w:r>
+      <w:r>
+        <w:rPr>
+          <w:lang w:val="en-US"/>
+        </w:rPr>
+        <w:t xml:space="preserve"> “</w:t>
+      </w:r>
+    </w:p>
+    <w:p>
+      <w:pPr>
+        <w:rPr>
+          <w:lang w:val="en-US"/>
+        </w:rPr>
+      </w:pPr>
+      <w:r>
+        <w:rPr>
+          <w:lang w:val="en-US"/>
+        </w:rPr>
+        <w:t xml:space="preserve">The country with the lowest number of new deaths at </w:t>
+      </w:r>
+      <w:r>
+        <w:rPr>
+          <w:lang w:val="en-US"/>
+        </w:rPr>
+        <w:t>0</w:t>
+      </w:r>
+      <w:r>
+        <w:rPr>
+          <w:lang w:val="en-US"/>
+        </w:rPr>
+        <w:t xml:space="preserve"> are </w:t>
+      </w:r>
+      <w:r>
+        <w:rPr>
+          <w:lang w:val="en-US"/>
+        </w:rPr>
+        <w:t>“</w:t>
+      </w:r>
+      <w:r>
+        <w:rPr>
+          <w:lang w:val="en-US"/>
+        </w:rPr>
+        <w:t>KIRIBATI</w:t>
+      </w:r>
+      <w:r>
+        <w:rPr>
+          <w:lang w:val="en-US"/>
+        </w:rPr>
+        <w:t xml:space="preserve">, </w:t>
+      </w:r>
+      <w:r>
+        <w:rPr>
+          <w:lang w:val="en-US"/>
+        </w:rPr>
+        <w:t>MARSHALL ISLANDS</w:t>
+      </w:r>
+      <w:r>
+        <w:rPr>
+          <w:lang w:val="en-US"/>
+        </w:rPr>
+        <w:t xml:space="preserve">, </w:t>
+      </w:r>
+      <w:r>
+        <w:rPr>
+          <w:lang w:val="en-US"/>
+        </w:rPr>
+        <w:t>MICRONESIA</w:t>
+      </w:r>
+      <w:r>
+        <w:rPr>
+          <w:lang w:val="en-US"/>
+        </w:rPr>
+        <w:t xml:space="preserve">, </w:t>
+      </w:r>
+      <w:r>
+        <w:rPr>
+          <w:lang w:val="en-US"/>
+        </w:rPr>
+        <w:t>PALAU</w:t>
+      </w:r>
+      <w:r>
+        <w:rPr>
+          <w:lang w:val="en-US"/>
+        </w:rPr>
+        <w:t xml:space="preserve">, </w:t>
+      </w:r>
+      <w:r>
+        <w:rPr>
+          <w:lang w:val="en-US"/>
+        </w:rPr>
+        <w:t>COOK ISLANDS</w:t>
+      </w:r>
+      <w:r>
+        <w:rPr>
+          <w:lang w:val="en-US"/>
+        </w:rPr>
+        <w:t xml:space="preserve">, </w:t>
+      </w:r>
+      <w:r>
+        <w:rPr>
+          <w:lang w:val="en-US"/>
+        </w:rPr>
+        <w:t>SAMOA</w:t>
+      </w:r>
+      <w:r>
+        <w:rPr>
+          <w:lang w:val="en-US"/>
+        </w:rPr>
+        <w:t xml:space="preserve">, </w:t>
+      </w:r>
+      <w:r>
+        <w:rPr>
+          <w:lang w:val="en-US"/>
+        </w:rPr>
+        <w:t>TONGA</w:t>
+      </w:r>
+      <w:r>
+        <w:rPr>
+          <w:lang w:val="en-US"/>
+        </w:rPr>
+        <w:t>”</w:t>
+      </w:r>
+    </w:p>
+    <w:p>
+      <w:pPr>
+        <w:rPr>
+          <w:lang w:val="en-US"/>
+        </w:rPr>
+      </w:pPr>
+    </w:p>
+    <w:p>
+      <w:pPr>
+        <w:rPr>
+          <w:b/>
+          <w:bCs/>
+          <w:i/>
+          <w:iCs/>
+          <w:lang w:val="en-US"/>
+        </w:rPr>
+      </w:pPr>
+      <w:r>
+        <w:rPr>
+          <w:b/>
+          <w:bCs/>
+          <w:i/>
+          <w:iCs/>
+          <w:lang w:val="en-US"/>
+        </w:rPr>
+        <w:t>In Europe continent</w:t>
+      </w:r>
+    </w:p>
+    <w:p>
+      <w:pPr>
+        <w:rPr>
+          <w:lang w:val="en-US"/>
+        </w:rPr>
+      </w:pPr>
+      <w:r>
+        <w:rPr>
+          <w:lang w:val="en-US"/>
+        </w:rPr>
+        <w:t xml:space="preserve">The country with the highest number of total cases at </w:t>
+      </w:r>
+      <w:r>
+        <w:t>2</w:t>
+      </w:r>
+      <w:r>
+        <w:rPr>
+          <w:lang w:val="en-US"/>
+        </w:rPr>
+        <w:t>,</w:t>
+      </w:r>
+      <w:r>
+        <w:t>947</w:t>
+      </w:r>
+      <w:r>
+        <w:rPr>
+          <w:lang w:val="en-US"/>
+        </w:rPr>
+        <w:t>,</w:t>
+      </w:r>
+      <w:r>
+        <w:t>845</w:t>
+      </w:r>
+      <w:r>
+        <w:rPr>
+          <w:lang w:val="en-US"/>
+        </w:rPr>
+        <w:t>,</w:t>
+      </w:r>
+      <w:r>
+        <w:t>708</w:t>
+      </w:r>
+      <w:r>
+        <w:rPr>
+          <w:lang w:val="en-US"/>
+        </w:rPr>
+        <w:t xml:space="preserve"> </w:t>
+      </w:r>
+      <w:r>
+        <w:rPr>
+          <w:lang w:val="en-US"/>
+        </w:rPr>
+        <w:t>is “</w:t>
+      </w:r>
+      <w:r>
+        <w:rPr>
+          <w:lang w:val="en-US"/>
+        </w:rPr>
+        <w:t>UNITED KINGDOM</w:t>
+      </w:r>
+      <w:r>
+        <w:rPr>
+          <w:lang w:val="en-US"/>
+        </w:rPr>
+        <w:t>”</w:t>
+      </w:r>
+    </w:p>
+    <w:p>
+      <w:pPr>
+        <w:rPr>
+          <w:lang w:val="en-US"/>
+        </w:rPr>
+      </w:pPr>
+      <w:r>
+        <w:rPr>
+          <w:lang w:val="en-US"/>
+        </w:rPr>
+        <w:t xml:space="preserve">The country with the highest number of total deaths at </w:t>
+      </w:r>
+      <w:r>
+        <w:t>63</w:t>
+      </w:r>
+      <w:r>
+        <w:rPr>
+          <w:lang w:val="en-US"/>
+        </w:rPr>
+        <w:t>,</w:t>
+      </w:r>
+      <w:r>
+        <w:t>547</w:t>
+      </w:r>
+      <w:r>
+        <w:rPr>
+          <w:lang w:val="en-US"/>
+        </w:rPr>
+        <w:t>,</w:t>
+      </w:r>
+      <w:r>
+        <w:t>499</w:t>
+      </w:r>
+      <w:r>
+        <w:rPr>
+          <w:lang w:val="en-US"/>
+        </w:rPr>
+        <w:t xml:space="preserve"> </w:t>
+      </w:r>
+      <w:r>
+        <w:rPr>
+          <w:lang w:val="en-US"/>
+        </w:rPr>
+        <w:t>is “</w:t>
+      </w:r>
+      <w:r>
+        <w:rPr>
+          <w:lang w:val="en-US"/>
+        </w:rPr>
+        <w:t>UNITED KINGDOM</w:t>
+      </w:r>
+      <w:r>
+        <w:rPr>
+          <w:lang w:val="en-US"/>
+        </w:rPr>
+        <w:t>”</w:t>
+      </w:r>
+    </w:p>
+    <w:p>
+      <w:pPr>
+        <w:rPr>
+          <w:lang w:val="en-US"/>
+        </w:rPr>
+      </w:pPr>
+      <w:r>
+        <w:rPr>
+          <w:lang w:val="en-US"/>
+        </w:rPr>
+        <w:t xml:space="preserve">The country with the highest number of new cases at </w:t>
+      </w:r>
+      <w:r>
+        <w:t>20</w:t>
+      </w:r>
+      <w:r>
+        <w:rPr>
+          <w:lang w:val="en-US"/>
+        </w:rPr>
+        <w:t>,</w:t>
+      </w:r>
+      <w:r>
+        <w:t>316</w:t>
+      </w:r>
+      <w:r>
+        <w:rPr>
+          <w:lang w:val="en-US"/>
+        </w:rPr>
+        <w:t>,</w:t>
+      </w:r>
+      <w:r>
+        <w:t>971</w:t>
+      </w:r>
+      <w:r>
+        <w:rPr>
+          <w:lang w:val="en-US"/>
+        </w:rPr>
+        <w:t xml:space="preserve"> </w:t>
+      </w:r>
+      <w:r>
+        <w:rPr>
+          <w:lang w:val="en-US"/>
+        </w:rPr>
+        <w:t>is “</w:t>
+      </w:r>
+      <w:r>
+        <w:rPr>
+          <w:lang w:val="en-US"/>
+        </w:rPr>
+        <w:t>FRANCE</w:t>
+      </w:r>
+      <w:r>
+        <w:rPr>
+          <w:lang w:val="en-US"/>
+        </w:rPr>
+        <w:t>”</w:t>
+      </w:r>
+    </w:p>
+    <w:p>
+      <w:pPr>
+        <w:rPr>
+          <w:lang w:val="en-US"/>
+        </w:rPr>
+      </w:pPr>
+      <w:r>
+        <w:rPr>
+          <w:lang w:val="en-US"/>
+        </w:rPr>
+        <w:t xml:space="preserve">The country with the highest number of new deaths at </w:t>
+      </w:r>
+      <w:r>
+        <w:t>157</w:t>
+      </w:r>
+      <w:r>
+        <w:rPr>
+          <w:lang w:val="en-US"/>
+        </w:rPr>
+        <w:t>,</w:t>
+      </w:r>
+      <w:r>
+        <w:t>984</w:t>
+      </w:r>
+      <w:r>
+        <w:rPr>
+          <w:lang w:val="en-US"/>
+        </w:rPr>
+        <w:t xml:space="preserve"> </w:t>
+      </w:r>
+      <w:r>
+        <w:rPr>
+          <w:lang w:val="en-US"/>
+        </w:rPr>
+        <w:t>is “</w:t>
+      </w:r>
+      <w:r>
+        <w:rPr>
+          <w:lang w:val="en-US"/>
+        </w:rPr>
+        <w:t>UNITED KINGDOM</w:t>
+      </w:r>
+      <w:r>
+        <w:rPr>
+          <w:lang w:val="en-US"/>
+        </w:rPr>
+        <w:t>”</w:t>
+      </w:r>
+    </w:p>
+    <w:p>
+      <w:pPr>
+        <w:rPr>
+          <w:lang w:val="en-US"/>
+        </w:rPr>
+      </w:pPr>
+    </w:p>
+    <w:p>
+      <w:pPr>
+        <w:rPr>
+          <w:lang w:val="en-US"/>
+        </w:rPr>
+      </w:pPr>
+      <w:r>
+        <w:rPr>
+          <w:lang w:val="en-US"/>
+        </w:rPr>
+        <w:t xml:space="preserve">The country with the lowest number of total cases at </w:t>
+      </w:r>
+      <w:r>
+        <w:rPr>
+          <w:lang w:val="en-US"/>
+        </w:rPr>
+        <w:t>15</w:t>
+      </w:r>
+      <w:r>
+        <w:rPr>
+          <w:lang w:val="en-US"/>
+        </w:rPr>
+        <w:t>,</w:t>
+      </w:r>
+      <w:r>
+        <w:rPr>
+          <w:lang w:val="en-US"/>
+        </w:rPr>
+        <w:t>265</w:t>
+      </w:r>
+      <w:r>
+        <w:rPr>
+          <w:lang w:val="en-US"/>
+        </w:rPr>
+        <w:t xml:space="preserve"> are “</w:t>
+      </w:r>
+      <w:r>
+        <w:rPr>
+          <w:lang w:val="en-US"/>
+        </w:rPr>
+        <w:t>HOLY SEE</w:t>
+      </w:r>
+      <w:r>
+        <w:rPr>
+          <w:lang w:val="en-US"/>
+        </w:rPr>
+        <w:t>”</w:t>
+      </w:r>
+    </w:p>
+    <w:p>
+      <w:pPr>
+        <w:rPr>
+          <w:lang w:val="en-US"/>
+        </w:rPr>
+      </w:pPr>
+      <w:r>
+        <w:rPr>
+          <w:lang w:val="en-US"/>
+        </w:rPr>
+        <w:t>The country with the lowest number of total deaths at 0 are “</w:t>
+      </w:r>
+      <w:r>
+        <w:rPr>
+          <w:lang w:val="en-US"/>
+        </w:rPr>
+        <w:t>HOLY SEE</w:t>
+      </w:r>
+      <w:r>
+        <w:rPr>
+          <w:lang w:val="en-US"/>
+        </w:rPr>
+        <w:t>”</w:t>
+      </w:r>
+    </w:p>
+    <w:p>
+      <w:pPr>
+        <w:rPr>
+          <w:lang w:val="en-US"/>
+        </w:rPr>
+      </w:pPr>
+      <w:r>
+        <w:rPr>
+          <w:lang w:val="en-US"/>
+        </w:rPr>
+        <w:t xml:space="preserve">The country with the lowest number of new cases at </w:t>
+      </w:r>
+      <w:r>
+        <w:rPr>
+          <w:lang w:val="en-US"/>
+        </w:rPr>
+        <w:t>29</w:t>
+      </w:r>
+      <w:r>
+        <w:rPr>
+          <w:lang w:val="en-US"/>
+        </w:rPr>
+        <w:t xml:space="preserve"> are “</w:t>
+      </w:r>
+      <w:r>
+        <w:rPr>
+          <w:lang w:val="en-US"/>
+        </w:rPr>
+        <w:t>HOLY SEE</w:t>
+      </w:r>
+      <w:r>
+        <w:rPr>
+          <w:lang w:val="en-US"/>
+        </w:rPr>
+        <w:t xml:space="preserve"> </w:t>
+      </w:r>
+      <w:r>
+        <w:rPr>
+          <w:lang w:val="en-US"/>
+        </w:rPr>
+        <w:t>“</w:t>
+      </w:r>
+    </w:p>
+    <w:p>
+      <w:pPr>
+        <w:rPr>
+          <w:lang w:val="en-US"/>
+        </w:rPr>
+      </w:pPr>
+      <w:r>
+        <w:rPr>
+          <w:lang w:val="en-US"/>
+        </w:rPr>
+        <w:t xml:space="preserve">The country with the lowest number of new deaths at 0 are </w:t>
+      </w:r>
+      <w:r>
+        <w:rPr>
+          <w:lang w:val="en-US"/>
+        </w:rPr>
+        <w:t>“</w:t>
+      </w:r>
+      <w:r>
+        <w:rPr>
+          <w:lang w:val="en-US"/>
+        </w:rPr>
+        <w:t>HOLY SEE</w:t>
+      </w:r>
+      <w:r>
+        <w:rPr>
+          <w:lang w:val="en-US"/>
+        </w:rPr>
+        <w:t xml:space="preserve"> </w:t>
+      </w:r>
+      <w:r>
+        <w:rPr>
+          <w:lang w:val="en-US"/>
+        </w:rPr>
+        <w:t>“</w:t>
+      </w:r>
+    </w:p>
+    <w:p>
+      <w:pPr>
+        <w:rPr>
+          <w:lang w:val="en-US"/>
+        </w:rPr>
+      </w:pPr>
+    </w:p>
+    <w:p>
+      <w:pPr>
+        <w:rPr>
+          <w:b/>
+          <w:bCs/>
+          <w:i/>
+          <w:iCs/>
+          <w:lang w:val="en-US"/>
+        </w:rPr>
+      </w:pPr>
+      <w:r>
+        <w:rPr>
+          <w:b/>
+          <w:bCs/>
+          <w:i/>
+          <w:iCs/>
+          <w:lang w:val="en-US"/>
+        </w:rPr>
+        <w:t>In Asian continent</w:t>
+      </w:r>
+    </w:p>
+    <w:p>
+      <w:pPr>
+        <w:rPr>
+          <w:lang w:val="en-US"/>
+        </w:rPr>
+      </w:pPr>
+      <w:r>
+        <w:rPr>
+          <w:lang w:val="en-US"/>
+        </w:rPr>
+        <w:t xml:space="preserve">The country with the highest number of total cases at </w:t>
+      </w:r>
+      <w:r>
+        <w:t>11</w:t>
+      </w:r>
+      <w:r>
+        <w:rPr>
+          <w:lang w:val="en-US"/>
+        </w:rPr>
+        <w:t>,</w:t>
+      </w:r>
+      <w:r>
+        <w:t>634</w:t>
+      </w:r>
+      <w:r>
+        <w:rPr>
+          <w:lang w:val="en-US"/>
+        </w:rPr>
+        <w:t>,</w:t>
+      </w:r>
+      <w:r>
+        <w:t>884</w:t>
+      </w:r>
+      <w:r>
+        <w:rPr>
+          <w:lang w:val="en-US"/>
+        </w:rPr>
+        <w:t>,</w:t>
+      </w:r>
+      <w:r>
+        <w:t>463</w:t>
+      </w:r>
+      <w:r>
+        <w:rPr>
+          <w:lang w:val="en-US"/>
+        </w:rPr>
+        <w:t xml:space="preserve"> </w:t>
+      </w:r>
+      <w:r>
+        <w:rPr>
+          <w:lang w:val="en-US"/>
+        </w:rPr>
+        <w:t>is “</w:t>
+      </w:r>
+      <w:r>
+        <w:rPr>
+          <w:lang w:val="en-US"/>
+        </w:rPr>
+        <w:t>INDIA</w:t>
+      </w:r>
+      <w:r>
+        <w:rPr>
+          <w:lang w:val="en-US"/>
+        </w:rPr>
+        <w:t>”</w:t>
+      </w:r>
+    </w:p>
+    <w:p>
+      <w:pPr>
+        <w:rPr>
+          <w:lang w:val="en-US"/>
+        </w:rPr>
+      </w:pPr>
+      <w:r>
+        <w:rPr>
+          <w:lang w:val="en-US"/>
+        </w:rPr>
+        <w:t xml:space="preserve">The country with the highest number of total deaths at </w:t>
+      </w:r>
+      <w:r>
+        <w:t>155</w:t>
+      </w:r>
+      <w:r>
+        <w:rPr>
+          <w:lang w:val="en-US"/>
+        </w:rPr>
+        <w:t>,</w:t>
+      </w:r>
+      <w:r>
+        <w:t>657</w:t>
+      </w:r>
+      <w:r>
+        <w:rPr>
+          <w:lang w:val="en-US"/>
+        </w:rPr>
+        <w:t>,</w:t>
+      </w:r>
+      <w:r>
+        <w:t>094</w:t>
+      </w:r>
+      <w:r>
+        <w:rPr>
+          <w:lang w:val="en-US"/>
+        </w:rPr>
+        <w:t xml:space="preserve"> </w:t>
+      </w:r>
+      <w:r>
+        <w:rPr>
+          <w:lang w:val="en-US"/>
+        </w:rPr>
+        <w:t>is “</w:t>
+      </w:r>
+      <w:r>
+        <w:rPr>
+          <w:lang w:val="en-US"/>
+        </w:rPr>
+        <w:t>INDIA</w:t>
+      </w:r>
+      <w:r>
+        <w:rPr>
+          <w:lang w:val="en-US"/>
+        </w:rPr>
+        <w:t>”</w:t>
+      </w:r>
+    </w:p>
+    <w:p>
+      <w:pPr>
+        <w:rPr>
+          <w:lang w:val="en-US"/>
+        </w:rPr>
+      </w:pPr>
+      <w:r>
+        <w:rPr>
+          <w:lang w:val="en-US"/>
+        </w:rPr>
+        <w:t xml:space="preserve">The country with the highest number of new cases at </w:t>
+      </w:r>
+      <w:r>
+        <w:t>42</w:t>
+      </w:r>
+      <w:r>
+        <w:rPr>
+          <w:lang w:val="en-US"/>
+        </w:rPr>
+        <w:t>,</w:t>
+      </w:r>
+      <w:r>
+        <w:t>080</w:t>
+      </w:r>
+      <w:r>
+        <w:rPr>
+          <w:lang w:val="en-US"/>
+        </w:rPr>
+        <w:t>,</w:t>
+      </w:r>
+      <w:r>
+        <w:t>664</w:t>
+      </w:r>
+      <w:r>
+        <w:rPr>
+          <w:lang w:val="en-US"/>
+        </w:rPr>
+        <w:t xml:space="preserve"> </w:t>
+      </w:r>
+      <w:r>
+        <w:rPr>
+          <w:lang w:val="en-US"/>
+        </w:rPr>
+        <w:t>is “</w:t>
+      </w:r>
+      <w:r>
+        <w:rPr>
+          <w:lang w:val="en-US"/>
+        </w:rPr>
+        <w:t>INDIA</w:t>
+      </w:r>
+      <w:r>
+        <w:rPr>
+          <w:lang w:val="en-US"/>
+        </w:rPr>
+        <w:t>”</w:t>
+      </w:r>
+    </w:p>
+    <w:p>
+      <w:pPr>
+        <w:rPr>
+          <w:lang w:val="en-US"/>
+        </w:rPr>
+      </w:pPr>
+      <w:r>
+        <w:rPr>
+          <w:lang w:val="en-US"/>
+        </w:rPr>
+        <w:t xml:space="preserve">The country with the highest number of new deaths at </w:t>
+      </w:r>
+      <w:r>
+        <w:t>501</w:t>
+      </w:r>
+      <w:r>
+        <w:rPr>
+          <w:lang w:val="en-US"/>
+        </w:rPr>
+        <w:t>,</w:t>
+      </w:r>
+      <w:r>
+        <w:t>115</w:t>
+      </w:r>
+      <w:r>
+        <w:rPr>
+          <w:lang w:val="en-US"/>
+        </w:rPr>
+        <w:t xml:space="preserve"> </w:t>
+      </w:r>
+      <w:r>
+        <w:rPr>
+          <w:lang w:val="en-US"/>
+        </w:rPr>
+        <w:t>is “</w:t>
+      </w:r>
+      <w:r>
+        <w:rPr>
+          <w:lang w:val="en-US"/>
+        </w:rPr>
+        <w:t>INDIA</w:t>
+      </w:r>
+      <w:r>
+        <w:rPr>
+          <w:lang w:val="en-US"/>
+        </w:rPr>
+        <w:t>”</w:t>
+      </w:r>
+    </w:p>
+    <w:p>
+      <w:pPr>
+        <w:rPr>
+          <w:lang w:val="en-US"/>
+        </w:rPr>
+      </w:pPr>
+    </w:p>
+    <w:p>
+      <w:pPr>
+        <w:rPr>
+          <w:lang w:val="en-US"/>
+        </w:rPr>
+      </w:pPr>
+      <w:r>
+        <w:rPr>
+          <w:lang w:val="en-US"/>
+        </w:rPr>
+        <w:t xml:space="preserve">The country with the lowest number of total cases at </w:t>
+      </w:r>
+      <w:r>
+        <w:rPr>
+          <w:lang w:val="en-US"/>
+        </w:rPr>
+        <w:t>737</w:t>
+      </w:r>
+      <w:r>
+        <w:rPr>
+          <w:lang w:val="en-US"/>
+        </w:rPr>
+        <w:t xml:space="preserve"> are “</w:t>
+      </w:r>
+      <w:r>
+        <w:rPr>
+          <w:lang w:val="en-US"/>
+        </w:rPr>
+        <w:t>TIBET</w:t>
+      </w:r>
+      <w:r>
+        <w:rPr>
+          <w:lang w:val="en-US"/>
+        </w:rPr>
+        <w:t>”</w:t>
+      </w:r>
+    </w:p>
+    <w:p>
+      <w:pPr>
+        <w:rPr>
+          <w:lang w:val="en-US"/>
+        </w:rPr>
+      </w:pPr>
+      <w:r>
+        <w:rPr>
+          <w:lang w:val="en-US"/>
+        </w:rPr>
+        <w:t>The country with the lowest number of total deaths at 0 are “</w:t>
+      </w:r>
+      <w:r>
+        <w:rPr>
+          <w:lang w:val="en-US"/>
+        </w:rPr>
+        <w:t>JIANGSU</w:t>
+      </w:r>
+      <w:r>
+        <w:rPr>
+          <w:lang w:val="en-US"/>
+        </w:rPr>
+        <w:t xml:space="preserve">, </w:t>
+      </w:r>
+      <w:r>
+        <w:rPr>
+          <w:lang w:val="en-US"/>
+        </w:rPr>
+        <w:t>MACAU</w:t>
+      </w:r>
+      <w:r>
+        <w:rPr>
+          <w:lang w:val="en-US"/>
+        </w:rPr>
+        <w:t xml:space="preserve">, </w:t>
+      </w:r>
+      <w:r>
+        <w:rPr>
+          <w:lang w:val="en-US"/>
+        </w:rPr>
+        <w:t>NINGXIA</w:t>
+      </w:r>
+      <w:r>
+        <w:rPr>
+          <w:lang w:val="en-US"/>
+        </w:rPr>
+        <w:t xml:space="preserve">, </w:t>
+      </w:r>
+      <w:r>
+        <w:rPr>
+          <w:lang w:val="en-US"/>
+        </w:rPr>
+        <w:t>QINGHAI</w:t>
+      </w:r>
+      <w:r>
+        <w:rPr>
+          <w:lang w:val="en-US"/>
+        </w:rPr>
+        <w:t xml:space="preserve">, </w:t>
+      </w:r>
+      <w:r>
+        <w:rPr>
+          <w:lang w:val="en-US"/>
+        </w:rPr>
+        <w:t>SHANXI</w:t>
+      </w:r>
+      <w:r>
+        <w:rPr>
+          <w:lang w:val="en-US"/>
+        </w:rPr>
+        <w:t xml:space="preserve">, </w:t>
+      </w:r>
+      <w:r>
+        <w:rPr>
+          <w:lang w:val="en-US"/>
+        </w:rPr>
+        <w:t>TIBET</w:t>
+      </w:r>
+      <w:r>
+        <w:rPr>
+          <w:lang w:val="en-US"/>
+        </w:rPr>
+        <w:t>”</w:t>
+      </w:r>
+    </w:p>
+    <w:p>
+      <w:pPr>
+        <w:rPr>
+          <w:lang w:val="en-US"/>
+        </w:rPr>
+      </w:pPr>
+      <w:r>
+        <w:rPr>
+          <w:lang w:val="en-US"/>
+        </w:rPr>
+        <w:t xml:space="preserve">The country with the lowest number of new cases at </w:t>
+      </w:r>
+      <w:r>
+        <w:rPr>
+          <w:lang w:val="en-US"/>
+        </w:rPr>
+        <w:t>1</w:t>
+      </w:r>
+      <w:r>
+        <w:rPr>
+          <w:lang w:val="en-US"/>
+        </w:rPr>
+        <w:t xml:space="preserve"> are “</w:t>
+      </w:r>
+      <w:r>
+        <w:rPr>
+          <w:lang w:val="en-US"/>
+        </w:rPr>
+        <w:t>TIBET</w:t>
+      </w:r>
+      <w:r>
+        <w:rPr>
+          <w:lang w:val="en-US"/>
+        </w:rPr>
+        <w:t xml:space="preserve"> “</w:t>
+      </w:r>
+    </w:p>
+    <w:p>
+      <w:pPr>
+        <w:rPr>
+          <w:lang w:val="en-US"/>
+        </w:rPr>
+      </w:pPr>
+      <w:r>
+        <w:rPr>
+          <w:lang w:val="en-US"/>
+        </w:rPr>
+        <w:t xml:space="preserve">The country with the lowest number of new deaths at 0 are </w:t>
+      </w:r>
+      <w:r>
+        <w:rPr>
+          <w:lang w:val="en-US"/>
+        </w:rPr>
+        <w:t>“</w:t>
+      </w:r>
+      <w:r>
+        <w:rPr>
+          <w:lang w:val="en-US"/>
+        </w:rPr>
+        <w:t>JIANGSU</w:t>
+      </w:r>
+      <w:r>
+        <w:rPr>
+          <w:lang w:val="en-US"/>
+        </w:rPr>
+        <w:t xml:space="preserve">, </w:t>
+      </w:r>
+      <w:r>
+        <w:rPr>
+          <w:lang w:val="en-US"/>
+        </w:rPr>
+        <w:t>MACAU</w:t>
+      </w:r>
+      <w:r>
+        <w:rPr>
+          <w:lang w:val="en-US"/>
+        </w:rPr>
+        <w:t xml:space="preserve">, </w:t>
+      </w:r>
+      <w:r>
+        <w:rPr>
+          <w:lang w:val="en-US"/>
+        </w:rPr>
+        <w:t>NINGXIA</w:t>
+      </w:r>
+      <w:r>
+        <w:rPr>
+          <w:lang w:val="en-US"/>
+        </w:rPr>
+        <w:t xml:space="preserve">, </w:t>
+      </w:r>
+      <w:r>
+        <w:rPr>
+          <w:lang w:val="en-US"/>
+        </w:rPr>
+        <w:t>QINGHAI</w:t>
+      </w:r>
+      <w:r>
+        <w:rPr>
+          <w:lang w:val="en-US"/>
+        </w:rPr>
+        <w:t xml:space="preserve">, </w:t>
+      </w:r>
+      <w:r>
+        <w:rPr>
+          <w:lang w:val="en-US"/>
+        </w:rPr>
+        <w:t>SHANXI</w:t>
+      </w:r>
+      <w:r>
+        <w:rPr>
+          <w:lang w:val="en-US"/>
+        </w:rPr>
+        <w:t xml:space="preserve">, </w:t>
+      </w:r>
+      <w:r>
+        <w:rPr>
+          <w:lang w:val="en-US"/>
+        </w:rPr>
+        <w:t>TIBET</w:t>
+      </w:r>
+      <w:r>
+        <w:rPr>
+          <w:lang w:val="en-US"/>
+        </w:rPr>
+        <w:t xml:space="preserve"> “</w:t>
+      </w:r>
+    </w:p>
+    <w:p>
+      <w:pPr>
+        <w:rPr>
+          <w:lang w:val="en-US"/>
+        </w:rPr>
+      </w:pPr>
+    </w:p>
+    <w:p>
+      <w:pPr>
+        <w:rPr>
+          <w:b/>
+          <w:bCs/>
+          <w:i/>
+          <w:iCs/>
+          <w:lang w:val="en-US"/>
+        </w:rPr>
+      </w:pPr>
+      <w:r>
+        <w:rPr>
+          <w:b/>
+          <w:bCs/>
+          <w:i/>
+          <w:iCs/>
+          <w:lang w:val="en-US"/>
+        </w:rPr>
+        <w:t>In America continent</w:t>
+      </w:r>
+    </w:p>
+    <w:p>
+      <w:pPr>
+        <w:rPr>
+          <w:lang w:val="en-US"/>
+        </w:rPr>
+      </w:pPr>
+      <w:r>
+        <w:rPr>
+          <w:lang w:val="en-US"/>
+        </w:rPr>
+        <w:t xml:space="preserve">The country with the highest number of total cases at </w:t>
+      </w:r>
+      <w:r>
+        <w:t>17</w:t>
+      </w:r>
+      <w:r>
+        <w:rPr>
+          <w:lang w:val="en-US"/>
+        </w:rPr>
+        <w:t>,</w:t>
+      </w:r>
+      <w:r>
+        <w:t>333</w:t>
+      </w:r>
+      <w:r>
+        <w:rPr>
+          <w:lang w:val="en-US"/>
+        </w:rPr>
+        <w:t>,</w:t>
+      </w:r>
+      <w:r>
+        <w:t>428</w:t>
+      </w:r>
+      <w:r>
+        <w:rPr>
+          <w:lang w:val="en-US"/>
+        </w:rPr>
+        <w:t>,</w:t>
+      </w:r>
+      <w:r>
+        <w:t>258</w:t>
+      </w:r>
+      <w:r>
+        <w:rPr>
+          <w:lang w:val="en-US"/>
+        </w:rPr>
+        <w:t xml:space="preserve"> is the “US”</w:t>
+      </w:r>
+    </w:p>
+    <w:p>
+      <w:pPr>
+        <w:rPr>
+          <w:lang w:val="en-US"/>
+        </w:rPr>
+      </w:pPr>
+      <w:r>
+        <w:rPr>
+          <w:lang w:val="en-US"/>
+        </w:rPr>
+        <w:t xml:space="preserve">The country with the highest number of total deaths at </w:t>
+      </w:r>
+      <w:r>
+        <w:t>301</w:t>
+      </w:r>
+      <w:r>
+        <w:rPr>
+          <w:lang w:val="en-US"/>
+        </w:rPr>
+        <w:t>,</w:t>
+      </w:r>
+      <w:r>
+        <w:t>478</w:t>
+      </w:r>
+      <w:r>
+        <w:rPr>
+          <w:lang w:val="en-US"/>
+        </w:rPr>
+        <w:t>,</w:t>
+      </w:r>
+      <w:r>
+        <w:t>150</w:t>
+      </w:r>
+      <w:r>
+        <w:rPr>
+          <w:lang w:val="en-US"/>
+        </w:rPr>
+        <w:t xml:space="preserve"> is the “US”</w:t>
+      </w:r>
+    </w:p>
+    <w:p>
+      <w:pPr>
+        <w:rPr>
+          <w:lang w:val="en-US"/>
+        </w:rPr>
+      </w:pPr>
+      <w:r>
+        <w:rPr>
+          <w:lang w:val="en-US"/>
+        </w:rPr>
+        <w:t xml:space="preserve">The country with the highest number of new cases at </w:t>
+      </w:r>
+      <w:r>
+        <w:t>76</w:t>
+      </w:r>
+      <w:r>
+        <w:rPr>
+          <w:lang w:val="en-US"/>
+        </w:rPr>
+        <w:t>,</w:t>
+      </w:r>
+      <w:r>
+        <w:t>354</w:t>
+      </w:r>
+      <w:r>
+        <w:rPr>
+          <w:lang w:val="en-US"/>
+        </w:rPr>
+        <w:t>,</w:t>
+      </w:r>
+      <w:r>
+        <w:t>039</w:t>
+      </w:r>
+      <w:r>
+        <w:rPr>
+          <w:lang w:val="en-US"/>
+        </w:rPr>
+        <w:t xml:space="preserve"> is the “US”</w:t>
+      </w:r>
+    </w:p>
+    <w:p>
+      <w:pPr>
+        <w:rPr>
+          <w:lang w:val="en-US"/>
+        </w:rPr>
+      </w:pPr>
+      <w:r>
+        <w:rPr>
+          <w:lang w:val="en-US"/>
+        </w:rPr>
+        <w:t xml:space="preserve">The country with the highest number of new deaths at </w:t>
+      </w:r>
+      <w:r>
+        <w:t>901</w:t>
+      </w:r>
+      <w:r>
+        <w:rPr>
+          <w:lang w:val="en-US"/>
+        </w:rPr>
+        <w:t>,</w:t>
+      </w:r>
+      <w:r>
+        <w:t>391</w:t>
+      </w:r>
+      <w:r>
+        <w:rPr>
+          <w:lang w:val="en-US"/>
+        </w:rPr>
+        <w:t xml:space="preserve"> is the “US”</w:t>
+      </w:r>
+    </w:p>
+    <w:p>
+      <w:pPr>
+        <w:rPr>
+          <w:lang w:val="en-US"/>
+        </w:rPr>
+      </w:pPr>
+    </w:p>
+    <w:p>
+      <w:pPr>
+        <w:rPr>
+          <w:lang w:val="en-US"/>
+        </w:rPr>
+      </w:pPr>
+      <w:r>
+        <w:rPr>
+          <w:lang w:val="en-US"/>
+        </w:rPr>
+        <w:t xml:space="preserve">The country with the lowest number of total cases at </w:t>
+      </w:r>
+      <w:r>
+        <w:rPr>
+          <w:lang w:val="en-US"/>
+        </w:rPr>
+        <w:t>17</w:t>
+      </w:r>
+      <w:r>
+        <w:rPr>
+          <w:lang w:val="en-US"/>
+        </w:rPr>
+        <w:t>,</w:t>
+      </w:r>
+      <w:r>
+        <w:rPr>
+          <w:lang w:val="en-US"/>
+        </w:rPr>
+        <w:t>471</w:t>
+      </w:r>
+      <w:r>
+        <w:rPr>
+          <w:lang w:val="en-US"/>
+        </w:rPr>
+        <w:t xml:space="preserve"> </w:t>
+      </w:r>
+      <w:r>
+        <w:rPr>
+          <w:lang w:val="en-US"/>
+        </w:rPr>
+        <w:t>are “</w:t>
+      </w:r>
+      <w:r>
+        <w:rPr>
+          <w:lang w:val="en-US"/>
+        </w:rPr>
+        <w:t>MONTSERRAT</w:t>
+      </w:r>
+      <w:r>
+        <w:rPr>
+          <w:lang w:val="en-US"/>
+        </w:rPr>
+        <w:t>”</w:t>
+      </w:r>
+    </w:p>
+    <w:p>
+      <w:pPr>
+        <w:rPr>
+          <w:lang w:val="en-US"/>
+        </w:rPr>
+      </w:pPr>
+      <w:r>
+        <w:rPr>
+          <w:lang w:val="en-US"/>
+        </w:rPr>
+        <w:t>The country with the lowest number of total deaths at 0 are “</w:t>
+      </w:r>
+      <w:r>
+        <w:rPr>
+          <w:lang w:val="en-US"/>
+        </w:rPr>
+        <w:t>FALKLAND ISLANDS (MALVINAS)</w:t>
+      </w:r>
+      <w:r>
+        <w:rPr>
+          <w:lang w:val="en-US"/>
+        </w:rPr>
+        <w:t>”</w:t>
+      </w:r>
+    </w:p>
+    <w:p>
+      <w:pPr>
+        <w:rPr>
+          <w:lang w:val="en-US"/>
+        </w:rPr>
+      </w:pPr>
+      <w:r>
+        <w:rPr>
+          <w:lang w:val="en-US"/>
+        </w:rPr>
+        <w:lastRenderedPageBreak/>
+        <w:t xml:space="preserve">The country with the lowest number of new cases at </w:t>
+      </w:r>
+      <w:r>
+        <w:rPr>
+          <w:lang w:val="en-US"/>
+        </w:rPr>
+        <w:t>9</w:t>
+      </w:r>
+      <w:r>
+        <w:rPr>
+          <w:lang w:val="en-US"/>
+        </w:rPr>
+        <w:t>3</w:t>
+      </w:r>
+      <w:r>
+        <w:rPr>
+          <w:lang w:val="en-US"/>
+        </w:rPr>
+        <w:t xml:space="preserve"> are “</w:t>
+      </w:r>
+      <w:r>
+        <w:rPr>
+          <w:lang w:val="en-US"/>
+        </w:rPr>
+        <w:t>FALKLAND ISLANDS (MALVINAS)</w:t>
+      </w:r>
+      <w:r>
+        <w:rPr>
+          <w:lang w:val="en-US"/>
+        </w:rPr>
+        <w:t>”</w:t>
+      </w:r>
+    </w:p>
+    <w:p>
+      <w:pPr>
+        <w:rPr>
+          <w:lang w:val="en-US"/>
+        </w:rPr>
+      </w:pPr>
+      <w:r>
+        <w:rPr>
+          <w:lang w:val="en-US"/>
+        </w:rPr>
+        <w:t xml:space="preserve">The country with the lowest number of new deaths at 0 are </w:t>
+      </w:r>
+      <w:r>
+        <w:rPr>
+          <w:lang w:val="en-US"/>
+        </w:rPr>
+        <w:t>“</w:t>
+      </w:r>
+      <w:r>
+        <w:rPr>
+          <w:lang w:val="en-US"/>
+        </w:rPr>
+        <w:t>FALKLAND ISLANDS (MALVINAS)</w:t>
+      </w:r>
+      <w:r>
+        <w:rPr>
+          <w:lang w:val="en-US"/>
+        </w:rPr>
+        <w:t>”</w:t>
       </w:r>
     </w:p>
     <w:sectPr>
@@ -501,7 +3406,6 @@
   <w:style w:type="character" w:default="1" w:styleId="DefaultParagraphFont">
     <w:name w:val="Default Paragraph Font"/>
     <w:uiPriority w:val="1"/>
-    <w:semiHidden/>
     <w:unhideWhenUsed/>
   </w:style>
   <w:style w:type="table" w:default="1" w:styleId="TableNormal">
@@ -524,6 +3428,33 @@
     <w:uiPriority w:val="99"/>
     <w:semiHidden/>
     <w:unhideWhenUsed/>
+  </w:style>
+  <w:style w:type="paragraph" w:styleId="HTMLPreformatted">
+    <w:name w:val="HTML Preformatted"/>
+    <w:basedOn w:val="Normal"/>
+    <w:link w:val="HTMLPreformattedChar"/>
+    <w:uiPriority w:val="99"/>
+    <w:semiHidden/>
+    <w:unhideWhenUsed/>
+    <w:rsid w:val="00C80246"/>
+    <w:rPr>
+      <w:rFonts w:ascii="Consolas" w:hAnsi="Consolas"/>
+      <w:sz w:val="20"/>
+      <w:szCs w:val="20"/>
+    </w:rPr>
+  </w:style>
+  <w:style w:type="character" w:customStyle="1" w:styleId="HTMLPreformattedChar">
+    <w:name w:val="HTML Preformatted Char"/>
+    <w:basedOn w:val="DefaultParagraphFont"/>
+    <w:link w:val="HTMLPreformatted"/>
+    <w:uiPriority w:val="99"/>
+    <w:semiHidden/>
+    <w:rsid w:val="00C80246"/>
+    <w:rPr>
+      <w:rFonts w:ascii="Consolas" w:hAnsi="Consolas"/>
+      <w:sz w:val="20"/>
+      <w:szCs w:val="20"/>
+    </w:rPr>
   </w:style>
 </w:styles>
 </file>
